--- a/Phản ánh, kiến nghị/07-PAKN_CauHinh.docx
+++ b/Phản ánh, kiến nghị/07-PAKN_CauHinh.docx
@@ -48,23 +48,16 @@
           <w:color w:val="000000"/>
           <w:lang w:val="fr-FR"/>
         </w:rPr>
-        <w:t>Về việc xác minh nội dung khiếu nại</w:t>
-      </w:r>
-      <w:r>
-        <w:rPr>
-          <w:b/>
-          <w:color w:val="000000"/>
-          <w:lang w:val="fr-FR"/>
-        </w:rPr>
-        <w:t xml:space="preserve"> lần</w:t>
-      </w:r>
-      <w:r>
-        <w:rPr>
-          <w:b/>
-          <w:color w:val="000000"/>
-          <w:lang w:val="fr-FR"/>
-        </w:rPr>
-        <w:t xml:space="preserve"> [[LanThu]]</w:t>
+        <w:t xml:space="preserve">Về </w:t>
+      </w:r>
+      <w:r>
+        <w:rPr>
+          <w:b/>
+          <w:bCs/>
+          <w:color w:val="000000"/>
+          <w:lang w:val="fr-FR"/>
+        </w:rPr>
+        <w:t>việc xác minh nội dung phản ánh kiến nghị</w:t>
       </w:r>
     </w:p>
     <w:p>
@@ -88,16 +81,16 @@
         <mc:AlternateContent>
           <mc:Choice Requires="wps">
             <w:drawing>
-              <wp:anchor distT="0" distB="0" distL="114300" distR="114300" simplePos="0" relativeHeight="251659264" behindDoc="0" locked="0" layoutInCell="1" allowOverlap="1" wp14:anchorId="281A2209" wp14:editId="0D988A31">
+              <wp:anchor distT="0" distB="0" distL="114300" distR="114300" simplePos="0" relativeHeight="251659264" behindDoc="0" locked="0" layoutInCell="1" allowOverlap="1" wp14:anchorId="0CB195E1" wp14:editId="13CF9EE0">
                 <wp:simplePos x="0" y="0"/>
-                <wp:positionH relativeFrom="column">
-                  <wp:posOffset>2356485</wp:posOffset>
+                <wp:positionH relativeFrom="margin">
+                  <wp:align>center</wp:align>
                 </wp:positionH>
                 <wp:positionV relativeFrom="paragraph">
                   <wp:posOffset>8255</wp:posOffset>
                 </wp:positionV>
                 <wp:extent cx="1066800" cy="0"/>
-                <wp:effectExtent l="13335" t="7620" r="5715" b="11430"/>
+                <wp:effectExtent l="0" t="0" r="19050" b="19050"/>
                 <wp:wrapNone/>
                 <wp:docPr id="1" name="Straight Connector 1"/>
                 <wp:cNvGraphicFramePr>
@@ -149,7 +142,9 @@
           </mc:Choice>
           <mc:Fallback>
             <w:pict>
-              <v:line w14:anchorId="2D8E7D75" id="Straight Connector 1" o:spid="_x0000_s1026" style="position:absolute;z-index:251659264;visibility:visible;mso-wrap-style:square;mso-width-percent:0;mso-height-percent:0;mso-wrap-distance-left:9pt;mso-wrap-distance-top:0;mso-wrap-distance-right:9pt;mso-wrap-distance-bottom:0;mso-position-horizontal:absolute;mso-position-horizontal-relative:text;mso-position-vertical:absolute;mso-position-vertical-relative:text;mso-width-percent:0;mso-height-percent:0;mso-width-relative:page;mso-height-relative:page" from="185.55pt,.65pt" to="269.55pt,.65pt" o:gfxdata="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"/>
+              <v:line w14:anchorId="2F93EA91" id="Straight Connector 1" o:spid="_x0000_s1026" style="position:absolute;z-index:251659264;visibility:visible;mso-wrap-style:square;mso-width-percent:0;mso-height-percent:0;mso-wrap-distance-left:9pt;mso-wrap-distance-top:0;mso-wrap-distance-right:9pt;mso-wrap-distance-bottom:0;mso-position-horizontal:center;mso-position-horizontal-relative:margin;mso-position-vertical:absolute;mso-position-vertical-relative:text;mso-width-percent:0;mso-height-percent:0;mso-width-relative:page;mso-height-relative:page" from="0,.65pt" to="84pt,.65pt" o:gfxdata="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">
+                <w10:wrap anchorx="margin"/>
+              </v:line>
             </w:pict>
           </mc:Fallback>
         </mc:AlternateContent>
@@ -181,16 +176,6 @@
         </w:rPr>
         <w:t>]]</w:t>
       </w:r>
-    </w:p>
-    <w:p>
-      <w:pPr>
-        <w:rPr>
-          <w:color w:val="000000"/>
-          <w:sz w:val="12"/>
-          <w:szCs w:val="12"/>
-          <w:lang w:val="fr-FR"/>
-        </w:rPr>
-      </w:pPr>
     </w:p>
     <w:p>
       <w:pPr>
@@ -198,20 +183,12 @@
           <w:tab w:val="left" w:pos="7650"/>
         </w:tabs>
         <w:spacing w:before="120"/>
-        <w:ind w:firstLine="720"/>
         <w:jc w:val="both"/>
         <w:rPr>
           <w:color w:val="000000"/>
           <w:lang w:val="fr-FR"/>
         </w:rPr>
       </w:pPr>
-      <w:r>
-        <w:rPr>
-          <w:color w:val="000000"/>
-          <w:lang w:val="fr-FR"/>
-        </w:rPr>
-        <w:t xml:space="preserve">Căn cứ Luật khiếu nại ngày 11/11/2011; </w:t>
-      </w:r>
       <w:r>
         <w:rPr>
           <w:color w:val="000000"/>
@@ -372,7 +349,6 @@
       <w:pPr>
         <w:spacing w:before="120"/>
         <w:ind w:firstLine="720"/>
-        <w:jc w:val="both"/>
         <w:rPr>
           <w:color w:val="000000"/>
           <w:lang w:val="fr-FR"/>
@@ -422,7 +398,7 @@
           <w:spacing w:val="10"/>
           <w:lang w:val="fr-FR"/>
         </w:rPr>
-        <w:t>ác minh nội dung đơn khiếu nại</w:t>
+        <w:t xml:space="preserve">ác minh nội dung đơn </w:t>
       </w:r>
       <w:r>
         <w:rPr>
@@ -430,14 +406,7 @@
           <w:spacing w:val="10"/>
           <w:lang w:val="fr-FR"/>
         </w:rPr>
-        <w:t xml:space="preserve"> lần </w:t>
-      </w:r>
-      <w:r>
-        <w:rPr>
-          <w:color w:val="000000"/>
-          <w:lang w:val="fr-FR"/>
-        </w:rPr>
-        <w:t>[[LanThu]]</w:t>
+        <w:t>phản ánh kiến nghị</w:t>
       </w:r>
       <w:r>
         <w:rPr>
@@ -507,26 +476,7 @@
           <w:color w:val="000000"/>
           <w:lang w:val="fr-FR"/>
         </w:rPr>
-        <w:t xml:space="preserve"> : </w:t>
-      </w:r>
-    </w:p>
-    <w:p>
-      <w:pPr>
-        <w:spacing w:before="120"/>
-        <w:ind w:firstLine="720"/>
-        <w:rPr>
-          <w:color w:val="000000"/>
-          <w:lang w:val="fr-FR"/>
-        </w:rPr>
-      </w:pPr>
-      <w:bookmarkStart w:id="0" w:name="_GoBack"/>
-      <w:bookmarkEnd w:id="0"/>
-      <w:r>
-        <w:rPr>
-          <w:color w:val="000000"/>
-          <w:lang w:val="fr-FR"/>
-        </w:rPr>
-        <w:t>[[NoiDungDon]].</w:t>
+        <w:t> : [[NoiDungDon]].</w:t>
       </w:r>
     </w:p>
     <w:p>
@@ -778,7 +728,21 @@
           <w:color w:val="000000"/>
           <w:lang w:val="fr-FR"/>
         </w:rPr>
-        <w:t>Tổ xác minh có nhiệm vụ, kiểm tra xác minh làm rõ nội dung khiếu nại nêu tại Điều 1 của Quyết định này.</w:t>
+        <w:t xml:space="preserve">Tổ xác minh có nhiệm vụ, kiểm tra xác minh làm rõ nội dung </w:t>
+      </w:r>
+      <w:r>
+        <w:rPr>
+          <w:color w:val="000000"/>
+          <w:lang w:val="fr-FR"/>
+        </w:rPr>
+        <w:t>phản ánh</w:t>
+      </w:r>
+      <w:r>
+        <w:rPr>
+          <w:color w:val="000000"/>
+          <w:lang w:val="fr-FR"/>
+        </w:rPr>
+        <w:t>.</w:t>
       </w:r>
       <w:r>
         <w:rPr>
@@ -802,10 +766,18 @@
           <w:color w:val="000000"/>
           <w:lang w:val="fr-FR"/>
         </w:rPr>
-        <w:t>Trưởng Đoàn/Tổ trưởng Tổ xác minh, thành viên Tổ xác minh thực hiện quyền, nghĩa vụ của người có trách nhiệm xác minh theo quy định tại Luật khiếu nại và quy định của pháp luật có liên quan.</w:t>
-      </w:r>
-    </w:p>
-    <w:p>
+        <w:t>Trưởng Đoàn/Tổ trưởng Tổ xác minh, thành viên Tổ xác minh thực hiện quyền, nghĩa vụ của người có trách nhiệm xác minh theo quy định của pháp luật có liên quan.</w:t>
+      </w:r>
+    </w:p>
+    <w:p>
+      <w:pPr>
+        <w:spacing w:before="120" w:after="240"/>
+        <w:ind w:firstLine="720"/>
+        <w:rPr>
+          <w:color w:val="000000"/>
+          <w:lang w:val="fr-FR"/>
+        </w:rPr>
+      </w:pPr>
       <w:r>
         <w:rPr>
           <w:b/>
@@ -859,8 +831,12 @@
           <w:color w:val="000000"/>
           <w:lang w:val="fr-FR"/>
         </w:rPr>
-        <w:t xml:space="preserve"> chịu trách nhiệm thi hành Quyết định này./.</w:t>
-      </w:r>
+        <w:t xml:space="preserve"> chịu trách nhiệm thi hành Quyết định này./.              </w:t>
+      </w:r>
+    </w:p>
+    <w:p>
+      <w:bookmarkStart w:id="0" w:name="_GoBack"/>
+      <w:bookmarkEnd w:id="0"/>
     </w:p>
     <w:sectPr>
       <w:pgSz w:w="12240" w:h="15840"/>

--- a/Phản ánh, kiến nghị/07-PAKN_CauHinh.docx
+++ b/Phản ánh, kiến nghị/07-PAKN_CauHinh.docx
@@ -48,16 +48,7 @@
           <w:color w:val="000000"/>
           <w:lang w:val="fr-FR"/>
         </w:rPr>
-        <w:t xml:space="preserve">Về </w:t>
-      </w:r>
-      <w:r>
-        <w:rPr>
-          <w:b/>
-          <w:bCs/>
-          <w:color w:val="000000"/>
-          <w:lang w:val="fr-FR"/>
-        </w:rPr>
-        <w:t>việc xác minh nội dung phản ánh kiến nghị</w:t>
+        <w:t>Về việc xác minh nội dung phản ánh kiến nghị</w:t>
       </w:r>
     </w:p>
     <w:p>
@@ -76,12 +67,11 @@
       <w:r>
         <w:rPr>
           <w:noProof/>
-          <w:color w:val="000000"/>
         </w:rPr>
         <mc:AlternateContent>
           <mc:Choice Requires="wps">
             <w:drawing>
-              <wp:anchor distT="0" distB="0" distL="114300" distR="114300" simplePos="0" relativeHeight="251659264" behindDoc="0" locked="0" layoutInCell="1" allowOverlap="1" wp14:anchorId="0CB195E1" wp14:editId="13CF9EE0">
+              <wp:anchor distT="0" distB="0" distL="114300" distR="114300" simplePos="0" relativeHeight="251659264" behindDoc="0" locked="0" layoutInCell="1" allowOverlap="1">
                 <wp:simplePos x="0" y="0"/>
                 <wp:positionH relativeFrom="margin">
                   <wp:align>center</wp:align>
@@ -142,7 +132,7 @@
           </mc:Choice>
           <mc:Fallback>
             <w:pict>
-              <v:line w14:anchorId="2F93EA91" id="Straight Connector 1" o:spid="_x0000_s1026" style="position:absolute;z-index:251659264;visibility:visible;mso-wrap-style:square;mso-width-percent:0;mso-height-percent:0;mso-wrap-distance-left:9pt;mso-wrap-distance-top:0;mso-wrap-distance-right:9pt;mso-wrap-distance-bottom:0;mso-position-horizontal:center;mso-position-horizontal-relative:margin;mso-position-vertical:absolute;mso-position-vertical-relative:text;mso-width-percent:0;mso-height-percent:0;mso-width-relative:page;mso-height-relative:page" from="0,.65pt" to="84pt,.65pt" o:gfxdata="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">
+              <v:line w14:anchorId="5E3E32EF" id="Straight Connector 1" o:spid="_x0000_s1026" style="position:absolute;z-index:251659264;visibility:visible;mso-wrap-style:square;mso-width-percent:0;mso-height-percent:0;mso-wrap-distance-left:9pt;mso-wrap-distance-top:0;mso-wrap-distance-right:9pt;mso-wrap-distance-bottom:0;mso-position-horizontal:center;mso-position-horizontal-relative:margin;mso-position-vertical:absolute;mso-position-vertical-relative:text;mso-width-percent:0;mso-height-percent:0;mso-width-relative:page;mso-height-relative:page" from="0,.65pt" to="84pt,.65pt" o:gfxdata="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">
                 <w10:wrap anchorx="margin"/>
               </v:line>
             </w:pict>
@@ -156,25 +146,7 @@
           <w:szCs w:val="26"/>
           <w:lang w:val="fr-FR"/>
         </w:rPr>
-        <w:t>[[</w:t>
-      </w:r>
-      <w:r>
-        <w:rPr>
-          <w:color w:val="000000"/>
-          <w:sz w:val="26"/>
-          <w:szCs w:val="26"/>
-          <w:lang w:val="fr-FR"/>
-        </w:rPr>
-        <w:t>CVTTDVThucHien</w:t>
-      </w:r>
-      <w:r>
-        <w:rPr>
-          <w:color w:val="000000"/>
-          <w:sz w:val="26"/>
-          <w:szCs w:val="26"/>
-          <w:lang w:val="fr-FR"/>
-        </w:rPr>
-        <w:t>]]</w:t>
+        <w:t>[[CVTTDVThucHien]]</w:t>
       </w:r>
     </w:p>
     <w:p>
@@ -212,21 +184,7 @@
           <w:color w:val="000000"/>
           <w:lang w:val="fr-FR"/>
         </w:rPr>
-        <w:t xml:space="preserve">Căn cứ </w:t>
-      </w:r>
-      <w:r>
-        <w:rPr>
-          <w:color w:val="000000"/>
-          <w:lang w:val="fr-FR"/>
-        </w:rPr>
-        <w:t>[[VBLamCanCu]]</w:t>
-      </w:r>
-      <w:r>
-        <w:rPr>
-          <w:color w:val="000000"/>
-          <w:lang w:val="fr-FR"/>
-        </w:rPr>
-        <w:t>;</w:t>
+        <w:t>Căn cứ [[VBLamCanCu]];</w:t>
       </w:r>
       <w:r>
         <w:rPr>
@@ -254,21 +212,7 @@
           <w:color w:val="000000"/>
           <w:lang w:val="fr-FR"/>
         </w:rPr>
-        <w:t>Thực hiện ý kiến chỉ đạo của</w:t>
-      </w:r>
-      <w:r>
-        <w:rPr>
-          <w:color w:val="000000"/>
-          <w:lang w:val="fr-FR"/>
-        </w:rPr>
-        <w:t xml:space="preserve"> [[NguoiChiDao]]</w:t>
-      </w:r>
-      <w:r>
-        <w:rPr>
-          <w:color w:val="000000"/>
-          <w:lang w:val="fr-FR"/>
-        </w:rPr>
-        <w:t>;</w:t>
+        <w:t>Thực hiện ý kiến chỉ đạo của [[NguoiChiDao]];</w:t>
       </w:r>
     </w:p>
     <w:p>
@@ -287,21 +231,7 @@
           <w:color w:val="000000"/>
           <w:lang w:val="fr-FR"/>
         </w:rPr>
-        <w:t xml:space="preserve">Theo đề nghị của </w:t>
-      </w:r>
-      <w:r>
-        <w:rPr>
-          <w:color w:val="000000"/>
-          <w:lang w:val="fr-FR"/>
-        </w:rPr>
-        <w:t>[[DVThamMuu]]</w:t>
-      </w:r>
-      <w:r>
-        <w:rPr>
-          <w:color w:val="000000"/>
-          <w:lang w:val="fr-FR"/>
-        </w:rPr>
-        <w:t>;</w:t>
+        <w:t>Theo đề nghị của [[DVThamMuu]];</w:t>
       </w:r>
     </w:p>
     <w:p>
@@ -398,36 +328,14 @@
           <w:spacing w:val="10"/>
           <w:lang w:val="fr-FR"/>
         </w:rPr>
-        <w:t xml:space="preserve">ác minh nội dung đơn </w:t>
-      </w:r>
-      <w:r>
-        <w:rPr>
-          <w:color w:val="000000"/>
-          <w:spacing w:val="10"/>
-          <w:lang w:val="fr-FR"/>
-        </w:rPr>
-        <w:t>phản ánh kiến nghị</w:t>
-      </w:r>
-      <w:r>
-        <w:rPr>
-          <w:color w:val="000000"/>
-          <w:lang w:val="fr-FR"/>
-        </w:rPr>
-        <w:t xml:space="preserve"> đề</w:t>
-      </w:r>
-      <w:r>
-        <w:rPr>
-          <w:color w:val="000000"/>
-          <w:lang w:val="fr-FR"/>
-        </w:rPr>
-        <w:t xml:space="preserve"> [[NgayNhanDon]]</w:t>
-      </w:r>
-      <w:r>
-        <w:rPr>
-          <w:color w:val="000000"/>
-          <w:lang w:val="fr-FR"/>
-        </w:rPr>
-        <w:t>.</w:t>
+        <w:t>ác minh nội dung đơn phản ánh kiến nghị</w:t>
+      </w:r>
+      <w:r>
+        <w:rPr>
+          <w:color w:val="000000"/>
+          <w:lang w:val="fr-FR"/>
+        </w:rPr>
+        <w:t xml:space="preserve"> đề [[NgayNhanDon]].</w:t>
       </w:r>
     </w:p>
     <w:p>
@@ -445,14 +353,7 @@
           <w:color w:val="000000"/>
           <w:lang w:val="fr-FR"/>
         </w:rPr>
-        <w:t>Về việc</w:t>
-      </w:r>
-      <w:r>
-        <w:rPr>
-          <w:color w:val="000000"/>
-          <w:lang w:val="fr-FR"/>
-        </w:rPr>
-        <w:t xml:space="preserve"> [[QuyetDinhHanhChinh]].</w:t>
+        <w:t>Về việc [[QuyetDinhHanhChinh]].</w:t>
       </w:r>
     </w:p>
     <w:p>
@@ -469,14 +370,7 @@
           <w:color w:val="000000"/>
           <w:lang w:val="fr-FR"/>
         </w:rPr>
-        <w:t>Nội dung xác minh</w:t>
-      </w:r>
-      <w:r>
-        <w:rPr>
-          <w:color w:val="000000"/>
-          <w:lang w:val="fr-FR"/>
-        </w:rPr>
-        <w:t> : [[NoiDungDon]].</w:t>
+        <w:t>Nội dung xác minh : [[NoiDungDon]].</w:t>
       </w:r>
     </w:p>
     <w:p>
@@ -493,28 +387,7 @@
           <w:color w:val="000000"/>
           <w:lang w:val="fr-FR"/>
         </w:rPr>
-        <w:t xml:space="preserve">Thời gian tiến hành xác minh là </w:t>
-      </w:r>
-      <w:r>
-        <w:rPr>
-          <w:color w:val="000000"/>
-          <w:lang w:val="fr-FR"/>
-        </w:rPr>
-        <w:t xml:space="preserve">[[TGXacMinh]] </w:t>
-      </w:r>
-      <w:r>
-        <w:rPr>
-          <w:color w:val="000000"/>
-          <w:lang w:val="fr-FR"/>
-        </w:rPr>
-        <w:t xml:space="preserve">ngày kể từ ngày </w:t>
-      </w:r>
-      <w:r>
-        <w:rPr>
-          <w:color w:val="000000"/>
-          <w:lang w:val="fr-FR"/>
-        </w:rPr>
-        <w:t>[[NgayBatDauXacMinh]]</w:t>
+        <w:t>Thời gian tiến hành xác minh là [[TGXacMinh]] ngày kể từ ngày [[NgayBatDauXacMinh]]</w:t>
       </w:r>
     </w:p>
     <w:p>
@@ -576,21 +449,7 @@
           <w:color w:val="000000"/>
           <w:lang w:val="fr-FR"/>
         </w:rPr>
-        <w:t xml:space="preserve">1. Cấp bậc, họ tên, chức vụ </w:t>
-      </w:r>
-      <w:r>
-        <w:rPr>
-          <w:color w:val="000000"/>
-          <w:lang w:val="fr-FR"/>
-        </w:rPr>
-        <w:t>[[TruongDoan]]</w:t>
-      </w:r>
-      <w:r>
-        <w:rPr>
-          <w:color w:val="000000"/>
-          <w:lang w:val="fr-FR"/>
-        </w:rPr>
-        <w:t xml:space="preserve"> Trưởng đoàn/Tổ trưởng;</w:t>
+        <w:t>1. Cấp bậc, họ tên, chức vụ [[TruongDoan]] Trưởng đoàn/Tổ trưởng;</w:t>
       </w:r>
     </w:p>
     <w:p>
@@ -608,21 +467,7 @@
           <w:lang w:val="fr-FR"/>
         </w:rPr>
         <w:tab/>
-        <w:t>2. Cấp bậc, họ tên, chức vụ</w:t>
-      </w:r>
-      <w:r>
-        <w:rPr>
-          <w:color w:val="000000"/>
-          <w:lang w:val="fr-FR"/>
-        </w:rPr>
-        <w:t xml:space="preserve"> [[PhoDoan]] </w:t>
-      </w:r>
-      <w:r>
-        <w:rPr>
-          <w:color w:val="000000"/>
-          <w:lang w:val="fr-FR"/>
-        </w:rPr>
-        <w:t>Phó Trưởng đoàn/Phó Tổ trưởng;</w:t>
+        <w:t>2. Cấp bậc, họ tên, chức vụ [[PhoDoan]] Phó Trưởng đoàn/Phó Tổ trưởng;</w:t>
       </w:r>
     </w:p>
     <w:p>
@@ -640,21 +485,7 @@
           <w:lang w:val="fr-FR"/>
         </w:rPr>
         <w:tab/>
-        <w:t xml:space="preserve">3. Cấp bậc, họ tên, chức vụ </w:t>
-      </w:r>
-      <w:r>
-        <w:rPr>
-          <w:color w:val="000000"/>
-          <w:lang w:val="fr-FR"/>
-        </w:rPr>
-        <w:t xml:space="preserve">[[ThanhVien]] </w:t>
-      </w:r>
-      <w:r>
-        <w:rPr>
-          <w:color w:val="000000"/>
-          <w:lang w:val="fr-FR"/>
-        </w:rPr>
-        <w:t>Thành viên;</w:t>
+        <w:t>3. Cấp bậc, họ tên, chức vụ [[ThanhVien]] Thành viên;</w:t>
       </w:r>
       <w:r>
         <w:rPr>
@@ -728,21 +559,7 @@
           <w:color w:val="000000"/>
           <w:lang w:val="fr-FR"/>
         </w:rPr>
-        <w:t xml:space="preserve">Tổ xác minh có nhiệm vụ, kiểm tra xác minh làm rõ nội dung </w:t>
-      </w:r>
-      <w:r>
-        <w:rPr>
-          <w:color w:val="000000"/>
-          <w:lang w:val="fr-FR"/>
-        </w:rPr>
-        <w:t>phản ánh</w:t>
-      </w:r>
-      <w:r>
-        <w:rPr>
-          <w:color w:val="000000"/>
-          <w:lang w:val="fr-FR"/>
-        </w:rPr>
-        <w:t>.</w:t>
+        <w:t>Tổ xác minh có nhiệm vụ, kiểm tra xác minh làm rõ nội dung phản ánh.</w:t>
       </w:r>
       <w:r>
         <w:rPr>
@@ -770,14 +587,6 @@
       </w:r>
     </w:p>
     <w:p>
-      <w:pPr>
-        <w:spacing w:before="120" w:after="240"/>
-        <w:ind w:firstLine="720"/>
-        <w:rPr>
-          <w:color w:val="000000"/>
-          <w:lang w:val="fr-FR"/>
-        </w:rPr>
-      </w:pPr>
       <w:r>
         <w:rPr>
           <w:b/>
@@ -785,56 +594,15 @@
           <w:color w:val="000000"/>
           <w:lang w:val="fr-FR"/>
         </w:rPr>
-        <w:t xml:space="preserve">Điều </w:t>
-      </w:r>
-      <w:r>
-        <w:rPr>
-          <w:b/>
-          <w:bCs/>
-          <w:color w:val="000000"/>
-          <w:lang w:val="fr-FR"/>
-        </w:rPr>
-        <w:t>4</w:t>
-      </w:r>
-      <w:r>
-        <w:rPr>
-          <w:b/>
-          <w:bCs/>
-          <w:color w:val="000000"/>
-          <w:lang w:val="fr-FR"/>
-        </w:rPr>
-        <w:t xml:space="preserve">. </w:t>
-      </w:r>
-      <w:r>
-        <w:rPr>
-          <w:color w:val="000000"/>
-          <w:lang w:val="fr-FR"/>
-        </w:rPr>
-        <w:t>[[TTDVXacMinh]]</w:t>
-      </w:r>
-      <w:r>
-        <w:rPr>
-          <w:color w:val="000000"/>
-          <w:lang w:val="fr-FR"/>
-        </w:rPr>
-        <w:t xml:space="preserve"> , các đồng chí có tên tại Điều 2 và </w:t>
-      </w:r>
-      <w:r>
-        <w:rPr>
-          <w:color w:val="000000"/>
-          <w:lang w:val="fr-FR"/>
-        </w:rPr>
-        <w:t>[[NguoiLienQuan]]</w:t>
-      </w:r>
-      <w:r>
-        <w:rPr>
-          <w:color w:val="000000"/>
-          <w:lang w:val="fr-FR"/>
-        </w:rPr>
-        <w:t xml:space="preserve"> chịu trách nhiệm thi hành Quyết định này./.              </w:t>
-      </w:r>
-    </w:p>
-    <w:p>
+        <w:t xml:space="preserve">Điều 4. </w:t>
+      </w:r>
+      <w:r>
+        <w:rPr>
+          <w:color w:val="000000"/>
+          <w:lang w:val="fr-FR"/>
+        </w:rPr>
+        <w:t>[[TTDVXacMinh]] , các đồng chí có tên tại Điều 2 và [[NguoiLienQuan]] chịu trách nhiệm thi hành Quyết định này./.</w:t>
+      </w:r>
       <w:bookmarkStart w:id="0" w:name="_GoBack"/>
       <w:bookmarkEnd w:id="0"/>
     </w:p>
@@ -1241,7 +1009,7 @@
   <w:style w:type="paragraph" w:default="1" w:styleId="Normal">
     <w:name w:val="Normal"/>
     <w:qFormat/>
-    <w:rsid w:val="0038054E"/>
+    <w:rsid w:val="00FF30C2"/>
     <w:pPr>
       <w:spacing w:after="0" w:line="240" w:lineRule="auto"/>
     </w:pPr>
